--- a/src/main/dia/s20202/exercicios/exercicio5/ModeloLogico-Locadora.docx
+++ b/src/main/dia/s20202/exercicios/exercicio5/ModeloLogico-Locadora.docx
@@ -45,7 +45,7 @@
               <w:jc w:val="right"/>
             </w:pPr>
             <w:r>
-              <w:t>Contrato</w:t>
+              <w:t>Cliente</w:t>
             </w:r>
           </w:p>
         </w:tc>
@@ -61,16 +61,10 @@
               <w:rPr>
                 <w:u w:val="single"/>
               </w:rPr>
-              <w:t>IDContrato</w:t>
-            </w:r>
-            <w:r>
-              <w:t>, Vigencia, Dat</w:t>
-            </w:r>
-            <w:r>
-              <w:t>aContrato</w:t>
-            </w:r>
-            <w:r>
-              <w:t>, IDPlanoSaude)</w:t>
+              <w:t>CPF</w:t>
+            </w:r>
+            <w:r>
+              <w:t>, Nome)</w:t>
             </w:r>
           </w:p>
         </w:tc>
@@ -117,8 +111,9 @@
                 <w:bCs/>
                 <w:vertAlign w:val="superscript"/>
               </w:rPr>
-              <w:t xml:space="preserve">                      NN                     NN           NN                                     </w:t>
-            </w:r>
+              <w:t xml:space="preserve">  NN               </w:t>
+            </w:r>
+            <w:proofErr w:type="spellStart"/>
             <w:r>
               <w:rPr>
                 <w:b/>
@@ -127,12 +122,7 @@
               </w:rPr>
               <w:t>NN</w:t>
             </w:r>
-            <w:r>
-              <w:rPr>
-                <w:vertAlign w:val="superscript"/>
-              </w:rPr>
-              <w:t xml:space="preserve"> </w:t>
-            </w:r>
+            <w:proofErr w:type="spellEnd"/>
           </w:p>
         </w:tc>
       </w:tr>
@@ -145,6 +135,9 @@
             <w:pPr>
               <w:jc w:val="right"/>
             </w:pPr>
+            <w:r>
+              <w:t>Categoria</w:t>
+            </w:r>
           </w:p>
         </w:tc>
         <w:tc>
@@ -153,7 +146,34 @@
           </w:tcPr>
           <w:p>
             <w:r>
-              <w:t>IDPlanoSaude referencia PlanoSaude</w:t>
+              <w:t>(</w:t>
+            </w:r>
+            <w:proofErr w:type="spellStart"/>
+            <w:r>
+              <w:rPr>
+                <w:u w:val="single"/>
+              </w:rPr>
+              <w:t>IDCategoria</w:t>
+            </w:r>
+            <w:proofErr w:type="spellEnd"/>
+            <w:r>
+              <w:t xml:space="preserve">, </w:t>
+            </w:r>
+            <w:proofErr w:type="spellStart"/>
+            <w:r>
+              <w:t>Descricao</w:t>
+            </w:r>
+            <w:proofErr w:type="spellEnd"/>
+            <w:r>
+              <w:t xml:space="preserve">, </w:t>
+            </w:r>
+            <w:proofErr w:type="spellStart"/>
+            <w:r>
+              <w:t>Diaria</w:t>
+            </w:r>
+            <w:proofErr w:type="spellEnd"/>
+            <w:r>
+              <w:t>)</w:t>
             </w:r>
           </w:p>
         </w:tc>
@@ -167,9 +187,6 @@
             <w:pPr>
               <w:jc w:val="right"/>
             </w:pPr>
-            <w:r>
-              <w:t>Cliente</w:t>
-            </w:r>
           </w:p>
         </w:tc>
         <w:tc>
@@ -177,17 +194,99 @@
             <w:tcW w:w="6939" w:type="dxa"/>
           </w:tcPr>
           <w:p>
-            <w:r>
-              <w:t>(</w:t>
-            </w:r>
-            <w:r>
-              <w:rPr>
-                <w:u w:val="single"/>
-              </w:rPr>
-              <w:t>CPF</w:t>
-            </w:r>
-            <w:r>
-              <w:t>, Nome, Endereco)</w:t>
+            <w:pPr>
+              <w:rPr>
+                <w:vertAlign w:val="superscript"/>
+              </w:rPr>
+            </w:pPr>
+            <w:r>
+              <w:softHyphen/>
+            </w:r>
+            <w:r>
+              <w:softHyphen/>
+              <w:t xml:space="preserve">  </w:t>
+            </w:r>
+            <w:r>
+              <w:rPr>
+                <w:b/>
+                <w:bCs/>
+                <w:vertAlign w:val="superscript"/>
+              </w:rPr>
+              <w:t>1</w:t>
+            </w:r>
+            <w:r>
+              <w:rPr>
+                <w:b/>
+                <w:bCs/>
+                <w:vertAlign w:val="superscript"/>
+              </w:rPr>
+              <w:t xml:space="preserve">       </w:t>
+            </w:r>
+            <w:r>
+              <w:rPr>
+                <w:b/>
+                <w:bCs/>
+                <w:vertAlign w:val="superscript"/>
+              </w:rPr>
+              <w:t xml:space="preserve">                  </w:t>
+            </w:r>
+            <w:r>
+              <w:rPr>
+                <w:b/>
+                <w:bCs/>
+                <w:vertAlign w:val="superscript"/>
+              </w:rPr>
+              <w:t xml:space="preserve">NN             </w:t>
+            </w:r>
+            <w:r>
+              <w:rPr>
+                <w:b/>
+                <w:bCs/>
+                <w:vertAlign w:val="superscript"/>
+              </w:rPr>
+              <w:t xml:space="preserve">            </w:t>
+            </w:r>
+            <w:proofErr w:type="spellStart"/>
+            <w:r>
+              <w:rPr>
+                <w:b/>
+                <w:bCs/>
+                <w:vertAlign w:val="superscript"/>
+              </w:rPr>
+              <w:t>NN</w:t>
+            </w:r>
+            <w:proofErr w:type="spellEnd"/>
+            <w:r>
+              <w:rPr>
+                <w:b/>
+                <w:bCs/>
+                <w:vertAlign w:val="superscript"/>
+              </w:rPr>
+              <w:t xml:space="preserve">              </w:t>
+            </w:r>
+            <w:proofErr w:type="spellStart"/>
+            <w:r>
+              <w:rPr>
+                <w:b/>
+                <w:bCs/>
+                <w:vertAlign w:val="superscript"/>
+              </w:rPr>
+              <w:t>NN</w:t>
+            </w:r>
+            <w:proofErr w:type="spellEnd"/>
+            <w:r>
+              <w:rPr>
+                <w:b/>
+                <w:bCs/>
+                <w:vertAlign w:val="superscript"/>
+              </w:rPr>
+              <w:t xml:space="preserve">                                     </w:t>
+            </w:r>
+            <w:r>
+              <w:rPr>
+                <w:vertAlign w:val="superscript"/>
+              </w:rPr>
+              <w:t xml:space="preserve"> </w:t>
             </w:r>
           </w:p>
         </w:tc>
@@ -201,6 +300,70 @@
             <w:pPr>
               <w:jc w:val="right"/>
             </w:pPr>
+            <w:proofErr w:type="spellStart"/>
+            <w:r>
+              <w:t>Autom</w:t>
+            </w:r>
+            <w:r>
+              <w:t>o</w:t>
+            </w:r>
+            <w:r>
+              <w:t>vel</w:t>
+            </w:r>
+            <w:proofErr w:type="spellEnd"/>
+          </w:p>
+        </w:tc>
+        <w:tc>
+          <w:tcPr>
+            <w:tcW w:w="6939" w:type="dxa"/>
+          </w:tcPr>
+          <w:p>
+            <w:r>
+              <w:t>(</w:t>
+            </w:r>
+            <w:r>
+              <w:rPr>
+                <w:u w:val="single"/>
+              </w:rPr>
+              <w:t>Placa</w:t>
+            </w:r>
+            <w:r>
+              <w:t xml:space="preserve">, </w:t>
+            </w:r>
+            <w:proofErr w:type="spellStart"/>
+            <w:r>
+              <w:t>Descricao</w:t>
+            </w:r>
+            <w:proofErr w:type="spellEnd"/>
+            <w:r>
+              <w:t xml:space="preserve">, </w:t>
+            </w:r>
+            <w:r>
+              <w:t>Cor</w:t>
+            </w:r>
+            <w:r>
+              <w:t xml:space="preserve">, </w:t>
+            </w:r>
+            <w:proofErr w:type="spellStart"/>
+            <w:r>
+              <w:t>IDModelo</w:t>
+            </w:r>
+            <w:proofErr w:type="spellEnd"/>
+            <w:r>
+              <w:t>)</w:t>
+            </w:r>
+          </w:p>
+        </w:tc>
+      </w:tr>
+      <w:tr>
+        <w:tc>
+          <w:tcPr>
+            <w:tcW w:w="1555" w:type="dxa"/>
+          </w:tcPr>
+          <w:p>
+            <w:pPr>
+              <w:jc w:val="right"/>
+            </w:pPr>
           </w:p>
         </w:tc>
         <w:tc>
@@ -234,14 +397,102 @@
                 <w:bCs/>
                 <w:vertAlign w:val="superscript"/>
               </w:rPr>
-              <w:t xml:space="preserve">  NN               NN                       NN                                     </w:t>
-            </w:r>
-            <w:r>
-              <w:rPr>
-                <w:vertAlign w:val="superscript"/>
-              </w:rPr>
-              <w:t xml:space="preserve"> </w:t>
-            </w:r>
+              <w:t xml:space="preserve">      </w:t>
+            </w:r>
+            <w:r>
+              <w:rPr>
+                <w:b/>
+                <w:bCs/>
+                <w:vertAlign w:val="superscript"/>
+              </w:rPr>
+              <w:t>NN</w:t>
+            </w:r>
+            <w:r>
+              <w:rPr>
+                <w:b/>
+                <w:bCs/>
+                <w:vertAlign w:val="superscript"/>
+              </w:rPr>
+              <w:t xml:space="preserve">     </w:t>
+            </w:r>
+            <w:r>
+              <w:rPr>
+                <w:b/>
+                <w:bCs/>
+                <w:vertAlign w:val="superscript"/>
+              </w:rPr>
+              <w:t xml:space="preserve">   </w:t>
+            </w:r>
+            <w:proofErr w:type="spellStart"/>
+            <w:r>
+              <w:rPr>
+                <w:b/>
+                <w:bCs/>
+                <w:vertAlign w:val="superscript"/>
+              </w:rPr>
+              <w:t>NN</w:t>
+            </w:r>
+            <w:proofErr w:type="spellEnd"/>
+            <w:r>
+              <w:rPr>
+                <w:b/>
+                <w:bCs/>
+                <w:vertAlign w:val="superscript"/>
+              </w:rPr>
+              <w:t xml:space="preserve">    </w:t>
+            </w:r>
+            <w:r>
+              <w:rPr>
+                <w:b/>
+                <w:bCs/>
+                <w:vertAlign w:val="superscript"/>
+              </w:rPr>
+              <w:t xml:space="preserve">                </w:t>
+            </w:r>
+            <w:r>
+              <w:rPr>
+                <w:b/>
+                <w:bCs/>
+                <w:vertAlign w:val="superscript"/>
+              </w:rPr>
+              <w:t xml:space="preserve">      </w:t>
+            </w:r>
+            <w:proofErr w:type="spellStart"/>
+            <w:r>
+              <w:rPr>
+                <w:b/>
+                <w:bCs/>
+                <w:vertAlign w:val="superscript"/>
+              </w:rPr>
+              <w:t>NN</w:t>
+            </w:r>
+            <w:proofErr w:type="spellEnd"/>
+            <w:r>
+              <w:rPr>
+                <w:b/>
+                <w:bCs/>
+                <w:vertAlign w:val="superscript"/>
+              </w:rPr>
+              <w:t xml:space="preserve">                </w:t>
+            </w:r>
+            <w:r>
+              <w:rPr>
+                <w:b/>
+                <w:bCs/>
+                <w:vertAlign w:val="superscript"/>
+              </w:rPr>
+              <w:t xml:space="preserve">     </w:t>
+            </w:r>
+            <w:proofErr w:type="spellStart"/>
+            <w:r>
+              <w:rPr>
+                <w:b/>
+                <w:bCs/>
+                <w:vertAlign w:val="superscript"/>
+              </w:rPr>
+              <w:t>NN</w:t>
+            </w:r>
+            <w:proofErr w:type="spellEnd"/>
           </w:p>
         </w:tc>
       </w:tr>
@@ -254,29 +505,13 @@
             <w:pPr>
               <w:jc w:val="right"/>
             </w:pPr>
-            <w:r>
-              <w:t>Credenciado</w:t>
-            </w:r>
           </w:p>
         </w:tc>
         <w:tc>
           <w:tcPr>
             <w:tcW w:w="6939" w:type="dxa"/>
           </w:tcPr>
-          <w:p>
-            <w:r>
-              <w:t>(</w:t>
-            </w:r>
-            <w:r>
-              <w:rPr>
-                <w:u w:val="single"/>
-              </w:rPr>
-              <w:t>CNPJ</w:t>
-            </w:r>
-            <w:r>
-              <w:t>, Nome)</w:t>
-            </w:r>
-          </w:p>
+          <w:p/>
         </w:tc>
       </w:tr>
       <w:tr>
@@ -288,6 +523,9 @@
             <w:pPr>
               <w:jc w:val="right"/>
             </w:pPr>
+            <w:r>
+              <w:t>Modelo</w:t>
+            </w:r>
           </w:p>
         </w:tc>
         <w:tc>
@@ -295,11 +533,47 @@
             <w:tcW w:w="6939" w:type="dxa"/>
           </w:tcPr>
           <w:p>
-            <w:pPr>
-              <w:rPr>
-                <w:vertAlign w:val="superscript"/>
-              </w:rPr>
-            </w:pPr>
+            <w:r>
+              <w:t>(</w:t>
+            </w:r>
+            <w:proofErr w:type="spellStart"/>
+            <w:r>
+              <w:t>IDModelo</w:t>
+            </w:r>
+            <w:proofErr w:type="spellEnd"/>
+            <w:r>
+              <w:t>, Sigla</w:t>
+            </w:r>
+            <w:r>
+              <w:t xml:space="preserve">, </w:t>
+            </w:r>
+            <w:proofErr w:type="spellStart"/>
+            <w:r>
+              <w:t>IDCategoria</w:t>
+            </w:r>
+            <w:proofErr w:type="spellEnd"/>
+            <w:r>
+              <w:t>)</w:t>
+            </w:r>
+          </w:p>
+        </w:tc>
+      </w:tr>
+      <w:tr>
+        <w:tc>
+          <w:tcPr>
+            <w:tcW w:w="1555" w:type="dxa"/>
+          </w:tcPr>
+          <w:p>
+            <w:pPr>
+              <w:jc w:val="right"/>
+            </w:pPr>
+          </w:p>
+        </w:tc>
+        <w:tc>
+          <w:tcPr>
+            <w:tcW w:w="6939" w:type="dxa"/>
+          </w:tcPr>
+          <w:p>
             <w:r>
               <w:softHyphen/>
             </w:r>
@@ -321,14 +595,52 @@
                 <w:bCs/>
                 <w:vertAlign w:val="superscript"/>
               </w:rPr>
-              <w:t xml:space="preserve">       NN             NN                                     </w:t>
-            </w:r>
-            <w:r>
-              <w:rPr>
-                <w:vertAlign w:val="superscript"/>
-              </w:rPr>
-              <w:t xml:space="preserve"> </w:t>
-            </w:r>
+              <w:t xml:space="preserve">                   N</w:t>
+            </w:r>
+            <w:r>
+              <w:rPr>
+                <w:b/>
+                <w:bCs/>
+                <w:vertAlign w:val="superscript"/>
+              </w:rPr>
+              <w:t>N</w:t>
+            </w:r>
+            <w:r>
+              <w:rPr>
+                <w:b/>
+                <w:bCs/>
+                <w:vertAlign w:val="superscript"/>
+              </w:rPr>
+              <w:t xml:space="preserve">           </w:t>
+            </w:r>
+            <w:proofErr w:type="spellStart"/>
+            <w:r>
+              <w:rPr>
+                <w:b/>
+                <w:bCs/>
+                <w:vertAlign w:val="superscript"/>
+              </w:rPr>
+              <w:t>NN</w:t>
+            </w:r>
+            <w:proofErr w:type="spellEnd"/>
+            <w:r>
+              <w:rPr>
+                <w:b/>
+                <w:bCs/>
+                <w:vertAlign w:val="superscript"/>
+              </w:rPr>
+              <w:t xml:space="preserve">                               </w:t>
+            </w:r>
+            <w:proofErr w:type="spellStart"/>
+            <w:r>
+              <w:rPr>
+                <w:b/>
+                <w:bCs/>
+                <w:vertAlign w:val="superscript"/>
+              </w:rPr>
+              <w:t>NN</w:t>
+            </w:r>
+            <w:proofErr w:type="spellEnd"/>
           </w:p>
         </w:tc>
       </w:tr>
@@ -342,7 +654,7 @@
               <w:jc w:val="right"/>
             </w:pPr>
             <w:r>
-              <w:t>Procedimento</w:t>
+              <w:t>Reserva</w:t>
             </w:r>
           </w:p>
         </w:tc>
@@ -354,14 +666,55 @@
             <w:r>
               <w:t>(</w:t>
             </w:r>
+            <w:proofErr w:type="spellStart"/>
             <w:r>
               <w:rPr>
                 <w:u w:val="single"/>
               </w:rPr>
-              <w:t>IDProcedimento</w:t>
-            </w:r>
-            <w:r>
-              <w:t>, Descricao)</w:t>
+              <w:t>IDReserva</w:t>
+            </w:r>
+            <w:proofErr w:type="spellEnd"/>
+            <w:r>
+              <w:t xml:space="preserve">, </w:t>
+            </w:r>
+            <w:proofErr w:type="spellStart"/>
+            <w:r>
+              <w:t>Data</w:t>
+            </w:r>
+            <w:r>
+              <w:rPr>
+                <w:u w:val="single"/>
+              </w:rPr>
+              <w:t>Inicio</w:t>
+            </w:r>
+            <w:proofErr w:type="spellEnd"/>
+            <w:r>
+              <w:t xml:space="preserve">, </w:t>
+            </w:r>
+            <w:proofErr w:type="spellStart"/>
+            <w:r>
+              <w:t>Data</w:t>
+            </w:r>
+            <w:r>
+              <w:rPr>
+                <w:u w:val="single"/>
+              </w:rPr>
+              <w:t>Fim</w:t>
+            </w:r>
+            <w:proofErr w:type="spellEnd"/>
+            <w:r>
+              <w:t>,</w:t>
+            </w:r>
+            <w:r>
+              <w:t xml:space="preserve"> </w:t>
+            </w:r>
+            <w:proofErr w:type="spellStart"/>
+            <w:r>
+              <w:t>DataReserva</w:t>
+            </w:r>
+            <w:proofErr w:type="spellEnd"/>
+            <w:r>
+              <w:t>)</w:t>
             </w:r>
           </w:p>
         </w:tc>
@@ -385,12 +738,20 @@
             <w:pPr>
               <w:rPr>
                 <w:vertAlign w:val="superscript"/>
-              </w:rPr>
-            </w:pPr>
-            <w:r>
+                <w:lang w:val="en-US"/>
+              </w:rPr>
+            </w:pPr>
+            <w:r>
+              <w:rPr>
+                <w:lang w:val="en-US"/>
+              </w:rPr>
               <w:softHyphen/>
             </w:r>
-            <w:r>
+            <w:proofErr w:type="gramStart"/>
+            <w:r>
+              <w:rPr>
+                <w:lang w:val="en-US"/>
+              </w:rPr>
               <w:softHyphen/>
               <w:t xml:space="preserve">  </w:t>
             </w:r>
@@ -399,23 +760,98 @@
                 <w:b/>
                 <w:bCs/>
                 <w:vertAlign w:val="superscript"/>
+                <w:lang w:val="en-US"/>
               </w:rPr>
               <w:t>1</w:t>
             </w:r>
-            <w:r>
-              <w:rPr>
-                <w:b/>
-                <w:bCs/>
-                <w:vertAlign w:val="superscript"/>
-              </w:rPr>
-              <w:t xml:space="preserve">                                      NN                       NN                                       </w:t>
-            </w:r>
-            <w:r>
-              <w:rPr>
-                <w:vertAlign w:val="superscript"/>
-              </w:rPr>
-              <w:t xml:space="preserve"> </w:t>
-            </w:r>
+            <w:proofErr w:type="gramEnd"/>
+            <w:r>
+              <w:rPr>
+                <w:b/>
+                <w:bCs/>
+                <w:vertAlign w:val="superscript"/>
+                <w:lang w:val="en-US"/>
+              </w:rPr>
+              <w:t xml:space="preserve">                   NN   </w:t>
+            </w:r>
+            <w:r>
+              <w:rPr>
+                <w:b/>
+                <w:bCs/>
+                <w:vertAlign w:val="superscript"/>
+                <w:lang w:val="en-US"/>
+              </w:rPr>
+              <w:t xml:space="preserve">                        </w:t>
+            </w:r>
+            <w:proofErr w:type="spellStart"/>
+            <w:r>
+              <w:rPr>
+                <w:b/>
+                <w:bCs/>
+                <w:vertAlign w:val="superscript"/>
+                <w:lang w:val="en-US"/>
+              </w:rPr>
+              <w:t>NN</w:t>
+            </w:r>
+            <w:proofErr w:type="spellEnd"/>
+            <w:r>
+              <w:rPr>
+                <w:b/>
+                <w:bCs/>
+                <w:vertAlign w:val="superscript"/>
+                <w:lang w:val="en-US"/>
+              </w:rPr>
+              <w:t xml:space="preserve">   </w:t>
+            </w:r>
+            <w:r>
+              <w:rPr>
+                <w:b/>
+                <w:bCs/>
+                <w:vertAlign w:val="superscript"/>
+                <w:lang w:val="en-US"/>
+              </w:rPr>
+              <w:t xml:space="preserve">                  </w:t>
+            </w:r>
+            <w:proofErr w:type="spellStart"/>
+            <w:r>
+              <w:rPr>
+                <w:b/>
+                <w:bCs/>
+                <w:vertAlign w:val="superscript"/>
+                <w:lang w:val="en-US"/>
+              </w:rPr>
+              <w:t>NN</w:t>
+            </w:r>
+            <w:proofErr w:type="spellEnd"/>
+            <w:r>
+              <w:rPr>
+                <w:b/>
+                <w:bCs/>
+                <w:vertAlign w:val="superscript"/>
+                <w:lang w:val="en-US"/>
+              </w:rPr>
+              <w:t xml:space="preserve">        </w:t>
+            </w:r>
+            <w:r>
+              <w:rPr>
+                <w:b/>
+                <w:bCs/>
+                <w:vertAlign w:val="superscript"/>
+                <w:lang w:val="en-US"/>
+              </w:rPr>
+              <w:t xml:space="preserve">                       </w:t>
+            </w:r>
+            <w:proofErr w:type="spellStart"/>
+            <w:r>
+              <w:rPr>
+                <w:b/>
+                <w:bCs/>
+                <w:vertAlign w:val="superscript"/>
+                <w:lang w:val="en-US"/>
+              </w:rPr>
+              <w:t>NN</w:t>
+            </w:r>
+            <w:proofErr w:type="spellEnd"/>
           </w:p>
         </w:tc>
       </w:tr>
@@ -427,10 +863,10 @@
           <w:p>
             <w:pPr>
               <w:jc w:val="right"/>
-            </w:pPr>
-            <w:r>
-              <w:t>PlanoSaude</w:t>
-            </w:r>
+              <w:rPr>
+                <w:lang w:val="en-US"/>
+              </w:rPr>
+            </w:pPr>
           </w:p>
         </w:tc>
         <w:tc>
@@ -438,9 +874,11 @@
             <w:tcW w:w="6939" w:type="dxa"/>
           </w:tcPr>
           <w:p>
-            <w:r>
-              <w:t>(IDPlanoSaude, Sigla)</w:t>
-            </w:r>
+            <w:pPr>
+              <w:rPr>
+                <w:lang w:val="en-US"/>
+              </w:rPr>
+            </w:pPr>
           </w:p>
         </w:tc>
       </w:tr>
@@ -453,6 +891,9 @@
             <w:pPr>
               <w:jc w:val="right"/>
             </w:pPr>
+            <w:r>
+              <w:t>Aluguel</w:t>
+            </w:r>
           </w:p>
         </w:tc>
         <w:tc>
@@ -461,9 +902,97 @@
           </w:tcPr>
           <w:p>
             <w:r>
+              <w:t>(</w:t>
+            </w:r>
+            <w:proofErr w:type="spellStart"/>
+            <w:r>
+              <w:rPr>
+                <w:u w:val="single"/>
+              </w:rPr>
+              <w:t>IDAluguel</w:t>
+            </w:r>
+            <w:proofErr w:type="spellEnd"/>
+            <w:r>
+              <w:t>,</w:t>
+            </w:r>
+            <w:r>
+              <w:t xml:space="preserve"> </w:t>
+            </w:r>
+            <w:proofErr w:type="spellStart"/>
+            <w:r>
+              <w:t>DataInicio</w:t>
+            </w:r>
+            <w:proofErr w:type="spellEnd"/>
+            <w:r>
+              <w:t xml:space="preserve">, </w:t>
+            </w:r>
+            <w:proofErr w:type="spellStart"/>
+            <w:r>
+              <w:t>DataFim</w:t>
+            </w:r>
+            <w:proofErr w:type="spellEnd"/>
+            <w:r>
+              <w:t>, Valor, Dias</w:t>
+            </w:r>
+            <w:r>
+              <w:t xml:space="preserve">, </w:t>
+            </w:r>
+            <w:proofErr w:type="spellStart"/>
+            <w:r>
+              <w:t>IDReserva</w:t>
+            </w:r>
+            <w:proofErr w:type="spellEnd"/>
+            <w:r>
+              <w:t xml:space="preserve">, </w:t>
+            </w:r>
+            <w:r>
+              <w:t>CPF</w:t>
+            </w:r>
+            <w:r>
+              <w:t xml:space="preserve">, </w:t>
+            </w:r>
+            <w:r>
+              <w:t>Placa</w:t>
+            </w:r>
+            <w:r>
+              <w:t>)</w:t>
+            </w:r>
+          </w:p>
+        </w:tc>
+      </w:tr>
+      <w:tr>
+        <w:tc>
+          <w:tcPr>
+            <w:tcW w:w="1555" w:type="dxa"/>
+          </w:tcPr>
+          <w:p>
+            <w:pPr>
+              <w:jc w:val="right"/>
+            </w:pPr>
+          </w:p>
+        </w:tc>
+        <w:tc>
+          <w:tcPr>
+            <w:tcW w:w="6939" w:type="dxa"/>
+          </w:tcPr>
+          <w:p>
+            <w:pPr>
+              <w:rPr>
+                <w:vertAlign w:val="superscript"/>
+                <w:lang w:val="en-US"/>
+              </w:rPr>
+            </w:pPr>
+            <w:r>
+              <w:rPr>
+                <w:lang w:val="en-US"/>
+              </w:rPr>
               <w:softHyphen/>
             </w:r>
-            <w:r>
+            <w:proofErr w:type="gramStart"/>
+            <w:r>
+              <w:rPr>
+                <w:lang w:val="en-US"/>
+              </w:rPr>
               <w:softHyphen/>
               <w:t xml:space="preserve">  </w:t>
             </w:r>
@@ -472,20 +1001,149 @@
                 <w:b/>
                 <w:bCs/>
                 <w:vertAlign w:val="superscript"/>
+                <w:lang w:val="en-US"/>
               </w:rPr>
               <w:t>1</w:t>
             </w:r>
-            <w:r>
-              <w:rPr>
-                <w:b/>
-                <w:bCs/>
-                <w:vertAlign w:val="superscript"/>
-              </w:rPr>
-              <w:t xml:space="preserve">                               N             NN                                       </w:t>
-            </w:r>
-            <w:r>
-              <w:rPr>
-                <w:vertAlign w:val="superscript"/>
+            <w:proofErr w:type="gramEnd"/>
+            <w:r>
+              <w:rPr>
+                <w:b/>
+                <w:bCs/>
+                <w:vertAlign w:val="superscript"/>
+                <w:lang w:val="en-US"/>
+              </w:rPr>
+              <w:t xml:space="preserve">                   NN                          </w:t>
+            </w:r>
+            <w:proofErr w:type="spellStart"/>
+            <w:r>
+              <w:rPr>
+                <w:b/>
+                <w:bCs/>
+                <w:vertAlign w:val="superscript"/>
+                <w:lang w:val="en-US"/>
+              </w:rPr>
+              <w:t>NN</w:t>
+            </w:r>
+            <w:proofErr w:type="spellEnd"/>
+            <w:r>
+              <w:rPr>
+                <w:b/>
+                <w:bCs/>
+                <w:vertAlign w:val="superscript"/>
+                <w:lang w:val="en-US"/>
+              </w:rPr>
+              <w:t xml:space="preserve">  </w:t>
+            </w:r>
+            <w:r>
+              <w:rPr>
+                <w:b/>
+                <w:bCs/>
+                <w:vertAlign w:val="superscript"/>
+                <w:lang w:val="en-US"/>
+              </w:rPr>
+              <w:t xml:space="preserve">                   </w:t>
+            </w:r>
+            <w:proofErr w:type="spellStart"/>
+            <w:r>
+              <w:rPr>
+                <w:b/>
+                <w:bCs/>
+                <w:vertAlign w:val="superscript"/>
+                <w:lang w:val="en-US"/>
+              </w:rPr>
+              <w:t>NN</w:t>
+            </w:r>
+            <w:proofErr w:type="spellEnd"/>
+            <w:r>
+              <w:rPr>
+                <w:b/>
+                <w:bCs/>
+                <w:vertAlign w:val="superscript"/>
+                <w:lang w:val="en-US"/>
+              </w:rPr>
+              <w:t xml:space="preserve"> </w:t>
+            </w:r>
+            <w:r>
+              <w:rPr>
+                <w:b/>
+                <w:bCs/>
+                <w:vertAlign w:val="superscript"/>
+                <w:lang w:val="en-US"/>
+              </w:rPr>
+              <w:t xml:space="preserve">    </w:t>
+            </w:r>
+            <w:r>
+              <w:rPr>
+                <w:b/>
+                <w:bCs/>
+                <w:vertAlign w:val="superscript"/>
+                <w:lang w:val="en-US"/>
+              </w:rPr>
+              <w:t xml:space="preserve"> </w:t>
+            </w:r>
+            <w:r>
+              <w:rPr>
+                <w:b/>
+                <w:bCs/>
+                <w:vertAlign w:val="superscript"/>
+                <w:lang w:val="en-US"/>
+              </w:rPr>
+              <w:t xml:space="preserve">                                                                 </w:t>
+            </w:r>
+            <w:proofErr w:type="spellStart"/>
+            <w:r>
+              <w:rPr>
+                <w:b/>
+                <w:bCs/>
+                <w:vertAlign w:val="superscript"/>
+                <w:lang w:val="en-US"/>
+              </w:rPr>
+              <w:t>NN</w:t>
+            </w:r>
+            <w:proofErr w:type="spellEnd"/>
+            <w:r>
+              <w:rPr>
+                <w:b/>
+                <w:bCs/>
+                <w:vertAlign w:val="superscript"/>
+                <w:lang w:val="en-US"/>
+              </w:rPr>
+              <w:t xml:space="preserve">             </w:t>
+            </w:r>
+            <w:proofErr w:type="spellStart"/>
+            <w:r>
+              <w:rPr>
+                <w:b/>
+                <w:bCs/>
+                <w:vertAlign w:val="superscript"/>
+                <w:lang w:val="en-US"/>
+              </w:rPr>
+              <w:t>NN</w:t>
+            </w:r>
+            <w:proofErr w:type="spellEnd"/>
+            <w:r>
+              <w:rPr>
+                <w:b/>
+                <w:bCs/>
+                <w:vertAlign w:val="superscript"/>
+                <w:lang w:val="en-US"/>
+              </w:rPr>
+              <w:t xml:space="preserve">    </w:t>
+            </w:r>
+            <w:r>
+              <w:rPr>
+                <w:b/>
+                <w:bCs/>
+                <w:vertAlign w:val="superscript"/>
+                <w:lang w:val="en-US"/>
+              </w:rPr>
+              <w:t xml:space="preserve">                                </w:t>
+            </w:r>
+            <w:r>
+              <w:rPr>
+                <w:vertAlign w:val="superscript"/>
+                <w:lang w:val="en-US"/>
               </w:rPr>
               <w:t xml:space="preserve"> </w:t>
             </w:r>
@@ -500,10 +1158,10 @@
           <w:p>
             <w:pPr>
               <w:jc w:val="right"/>
-            </w:pPr>
-            <w:r>
-              <w:t>Participacao</w:t>
-            </w:r>
+              <w:rPr>
+                <w:lang w:val="en-US"/>
+              </w:rPr>
+            </w:pPr>
           </w:p>
         </w:tc>
         <w:tc>
@@ -511,473 +1169,151 @@
             <w:tcW w:w="6939" w:type="dxa"/>
           </w:tcPr>
           <w:p>
-            <w:r>
-              <w:t>(</w:t>
-            </w:r>
-            <w:r>
-              <w:rPr>
-                <w:u w:val="single"/>
-              </w:rPr>
-              <w:t>IDParticipacao</w:t>
-            </w:r>
-            <w:r>
-              <w:t xml:space="preserve">, Descricao, </w:t>
-            </w:r>
-            <w:r>
-              <w:t>TIPOPAPEL</w:t>
-            </w:r>
-            <w:r>
-              <w:t>, CPF, IDContrato)</w:t>
-            </w:r>
-          </w:p>
-        </w:tc>
-      </w:tr>
-      <w:tr>
-        <w:tc>
-          <w:tcPr>
-            <w:tcW w:w="1555" w:type="dxa"/>
-          </w:tcPr>
-          <w:p>
-            <w:pPr>
-              <w:jc w:val="right"/>
-            </w:pPr>
-          </w:p>
-        </w:tc>
-        <w:tc>
-          <w:tcPr>
-            <w:tcW w:w="6939" w:type="dxa"/>
-          </w:tcPr>
-          <w:p>
-            <w:pPr>
-              <w:rPr>
-                <w:vertAlign w:val="superscript"/>
-                <w:lang w:val="en-US"/>
-              </w:rPr>
-            </w:pPr>
-            <w:r>
-              <w:rPr>
-                <w:lang w:val="en-US"/>
-              </w:rPr>
-              <w:softHyphen/>
-            </w:r>
-            <w:r>
-              <w:rPr>
-                <w:lang w:val="en-US"/>
-              </w:rPr>
-              <w:softHyphen/>
-              <w:t xml:space="preserve">  </w:t>
-            </w:r>
-            <w:r>
-              <w:rPr>
-                <w:b/>
-                <w:bCs/>
-                <w:vertAlign w:val="superscript"/>
-                <w:lang w:val="en-US"/>
-              </w:rPr>
-              <w:t xml:space="preserve">1                                NN                         NN             NN   </w:t>
-            </w:r>
-            <w:r>
-              <w:rPr>
-                <w:b/>
-                <w:bCs/>
-                <w:vertAlign w:val="superscript"/>
-                <w:lang w:val="en-US"/>
-              </w:rPr>
-              <w:t>2</w:t>
-            </w:r>
-            <w:r>
-              <w:rPr>
-                <w:b/>
-                <w:bCs/>
-                <w:vertAlign w:val="superscript"/>
-                <w:lang w:val="en-US"/>
-              </w:rPr>
-              <w:t xml:space="preserve">     NN </w:t>
-            </w:r>
-            <w:r>
-              <w:rPr>
-                <w:b/>
-                <w:bCs/>
-                <w:vertAlign w:val="superscript"/>
-                <w:lang w:val="en-US"/>
-              </w:rPr>
-              <w:t>2</w:t>
-            </w:r>
-            <w:r>
-              <w:rPr>
-                <w:b/>
-                <w:bCs/>
-                <w:vertAlign w:val="superscript"/>
-                <w:lang w:val="en-US"/>
-              </w:rPr>
-              <w:t xml:space="preserve">                       NN</w:t>
-            </w:r>
-          </w:p>
-        </w:tc>
-      </w:tr>
-      <w:tr>
-        <w:tc>
-          <w:tcPr>
-            <w:tcW w:w="1555" w:type="dxa"/>
-          </w:tcPr>
-          <w:p>
-            <w:pPr>
-              <w:jc w:val="right"/>
-              <w:rPr>
-                <w:lang w:val="en-US"/>
-              </w:rPr>
-            </w:pPr>
-          </w:p>
-        </w:tc>
-        <w:tc>
-          <w:tcPr>
-            <w:tcW w:w="6939" w:type="dxa"/>
-          </w:tcPr>
-          <w:p>
-            <w:r>
-              <w:t>CPF referencia Cliente</w:t>
-            </w:r>
-          </w:p>
-          <w:p>
-            <w:r>
-              <w:t>IDContrato referencia Contrato</w:t>
-            </w:r>
-          </w:p>
-          <w:p>
-            <w:r>
-              <w:t>Restrição de Domínio: O papel deverá se restringir a Titular ou Dependente</w:t>
-            </w:r>
-          </w:p>
-          <w:p>
-            <w:r>
-              <w:t>Restrição Semântica: Só poderá haver dependente par ao contrato se houver pelo menos um titular</w:t>
-            </w:r>
-          </w:p>
-        </w:tc>
-      </w:tr>
-      <w:tr>
-        <w:tc>
-          <w:tcPr>
-            <w:tcW w:w="1555" w:type="dxa"/>
-          </w:tcPr>
-          <w:p>
-            <w:pPr>
-              <w:jc w:val="right"/>
-            </w:pPr>
-            <w:r>
-              <w:t>Cobranca</w:t>
-            </w:r>
-          </w:p>
-        </w:tc>
-        <w:tc>
-          <w:tcPr>
-            <w:tcW w:w="6939" w:type="dxa"/>
-          </w:tcPr>
-          <w:p>
-            <w:r>
-              <w:t>(</w:t>
-            </w:r>
-            <w:r>
-              <w:rPr>
-                <w:u w:val="single"/>
-              </w:rPr>
-              <w:t>IDParticipacao</w:t>
-            </w:r>
-            <w:r>
-              <w:t xml:space="preserve">, </w:t>
-            </w:r>
-            <w:r>
-              <w:rPr>
-                <w:u w:val="single"/>
-              </w:rPr>
-              <w:t>CNPJ</w:t>
-            </w:r>
-            <w:r>
-              <w:t xml:space="preserve">, </w:t>
-            </w:r>
-            <w:r>
-              <w:rPr>
-                <w:u w:val="single"/>
-              </w:rPr>
-              <w:t>IDProcedimento</w:t>
-            </w:r>
-            <w:r>
-              <w:t>,</w:t>
-            </w:r>
-            <w:r>
-              <w:t>DataCobranca</w:t>
-            </w:r>
-            <w:r>
-              <w:t>, Quantidade)</w:t>
-            </w:r>
-          </w:p>
-        </w:tc>
-      </w:tr>
-      <w:tr>
-        <w:tc>
-          <w:tcPr>
-            <w:tcW w:w="1555" w:type="dxa"/>
-          </w:tcPr>
-          <w:p>
-            <w:pPr>
-              <w:jc w:val="right"/>
-            </w:pPr>
-          </w:p>
-        </w:tc>
-        <w:tc>
-          <w:tcPr>
-            <w:tcW w:w="6939" w:type="dxa"/>
-          </w:tcPr>
-          <w:p>
-            <w:pPr>
-              <w:rPr>
-                <w:vertAlign w:val="superscript"/>
-                <w:lang w:val="en-US"/>
-              </w:rPr>
-            </w:pPr>
-            <w:r>
-              <w:rPr>
-                <w:lang w:val="en-US"/>
-              </w:rPr>
-              <w:softHyphen/>
-            </w:r>
-            <w:r>
-              <w:rPr>
-                <w:lang w:val="en-US"/>
-              </w:rPr>
-              <w:softHyphen/>
-              <w:t xml:space="preserve">  </w:t>
-            </w:r>
-            <w:r>
-              <w:rPr>
-                <w:b/>
-                <w:bCs/>
-                <w:vertAlign w:val="superscript"/>
-                <w:lang w:val="en-US"/>
-              </w:rPr>
-              <w:t xml:space="preserve">1                                NN   1      NN   1                                      NN           NN                   </w:t>
-            </w:r>
-            <w:r>
-              <w:rPr>
-                <w:vertAlign w:val="superscript"/>
-                <w:lang w:val="en-US"/>
-              </w:rPr>
-              <w:t xml:space="preserve">           </w:t>
-            </w:r>
-            <w:r>
-              <w:rPr>
-                <w:b/>
-                <w:bCs/>
-                <w:vertAlign w:val="superscript"/>
-                <w:lang w:val="en-US"/>
-              </w:rPr>
-              <w:t>NN</w:t>
-            </w:r>
-          </w:p>
-        </w:tc>
-      </w:tr>
-      <w:tr>
-        <w:tc>
-          <w:tcPr>
-            <w:tcW w:w="1555" w:type="dxa"/>
-          </w:tcPr>
-          <w:p>
-            <w:pPr>
-              <w:jc w:val="right"/>
-              <w:rPr>
-                <w:lang w:val="en-US"/>
-              </w:rPr>
-            </w:pPr>
-          </w:p>
-        </w:tc>
-        <w:tc>
-          <w:tcPr>
-            <w:tcW w:w="6939" w:type="dxa"/>
-          </w:tcPr>
-          <w:p>
-            <w:pPr>
-              <w:rPr>
-                <w:lang w:val="en-US"/>
-              </w:rPr>
-            </w:pPr>
-            <w:r>
-              <w:rPr>
-                <w:lang w:val="en-US"/>
-              </w:rPr>
-              <w:t>IDParticipacao referencia Participacao</w:t>
-            </w:r>
-          </w:p>
-          <w:p>
-            <w:pPr>
-              <w:rPr>
-                <w:lang w:val="en-US"/>
-              </w:rPr>
-            </w:pPr>
-            <w:r>
-              <w:rPr>
-                <w:lang w:val="en-US"/>
-              </w:rPr>
-              <w:t>CNPJ referencia Credenciado</w:t>
-            </w:r>
-          </w:p>
-          <w:p>
-            <w:pPr>
-              <w:rPr>
-                <w:lang w:val="en-US"/>
-              </w:rPr>
-            </w:pPr>
-            <w:r>
-              <w:rPr>
-                <w:lang w:val="en-US"/>
-              </w:rPr>
-              <w:t>IDProcedimento referencia Procedimento</w:t>
-            </w:r>
-          </w:p>
-          <w:p>
-            <w:r>
-              <w:t>RS: A quantidade deverá s</w:t>
-            </w:r>
-            <w:r>
-              <w:t>er maior que zero</w:t>
-            </w:r>
-          </w:p>
-          <w:p>
-            <w:r>
-              <w:t>RS: A soma das quantidades de cobrança não deverá ser superior à quantidade da cobertura</w:t>
-            </w:r>
-          </w:p>
-        </w:tc>
-      </w:tr>
-      <w:tr>
-        <w:tc>
-          <w:tcPr>
-            <w:tcW w:w="1555" w:type="dxa"/>
-          </w:tcPr>
-          <w:p>
-            <w:pPr>
-              <w:jc w:val="right"/>
-            </w:pPr>
-            <w:r>
-              <w:t>Cobertura</w:t>
-            </w:r>
-          </w:p>
-        </w:tc>
-        <w:tc>
-          <w:tcPr>
-            <w:tcW w:w="6939" w:type="dxa"/>
-          </w:tcPr>
-          <w:p>
-            <w:r>
-              <w:t>(</w:t>
-            </w:r>
-            <w:r>
-              <w:rPr>
-                <w:u w:val="single"/>
-              </w:rPr>
-              <w:t>IDPlanoSaude</w:t>
-            </w:r>
-            <w:r>
-              <w:t>,</w:t>
-            </w:r>
-            <w:r>
-              <w:rPr>
-                <w:u w:val="single"/>
-              </w:rPr>
-              <w:t>IDProcedimento</w:t>
-            </w:r>
-            <w:r>
-              <w:t>, Quantidade)</w:t>
-            </w:r>
-          </w:p>
-        </w:tc>
-      </w:tr>
-      <w:tr>
-        <w:tc>
-          <w:tcPr>
-            <w:tcW w:w="1555" w:type="dxa"/>
-          </w:tcPr>
-          <w:p>
-            <w:pPr>
-              <w:jc w:val="right"/>
-            </w:pPr>
-          </w:p>
-        </w:tc>
-        <w:tc>
-          <w:tcPr>
-            <w:tcW w:w="6939" w:type="dxa"/>
-          </w:tcPr>
-          <w:p>
-            <w:pPr>
-              <w:rPr>
-                <w:vertAlign w:val="superscript"/>
-              </w:rPr>
-            </w:pPr>
-            <w:r>
-              <w:softHyphen/>
-            </w:r>
-            <w:r>
-              <w:softHyphen/>
-              <w:t xml:space="preserve">  </w:t>
-            </w:r>
-            <w:r>
-              <w:rPr>
-                <w:b/>
-                <w:bCs/>
-                <w:vertAlign w:val="superscript"/>
-              </w:rPr>
-              <w:t>1</w:t>
-            </w:r>
-            <w:r>
-              <w:rPr>
-                <w:b/>
-                <w:bCs/>
-                <w:vertAlign w:val="superscript"/>
-              </w:rPr>
-              <w:t xml:space="preserve">                               NN   1                                   NN                                       </w:t>
-            </w:r>
-            <w:r>
-              <w:rPr>
-                <w:vertAlign w:val="superscript"/>
+            <w:pPr>
+              <w:rPr>
+                <w:lang w:val="en-US"/>
+              </w:rPr>
+            </w:pPr>
+            <w:proofErr w:type="spellStart"/>
+            <w:r>
+              <w:rPr>
+                <w:lang w:val="en-US"/>
+              </w:rPr>
+              <w:t>IDReserva</w:t>
+            </w:r>
+            <w:proofErr w:type="spellEnd"/>
+            <w:r>
+              <w:rPr>
+                <w:lang w:val="en-US"/>
               </w:rPr>
               <w:t xml:space="preserve"> </w:t>
             </w:r>
-          </w:p>
-        </w:tc>
-      </w:tr>
-      <w:tr>
-        <w:tc>
-          <w:tcPr>
-            <w:tcW w:w="1555" w:type="dxa"/>
-          </w:tcPr>
-          <w:p>
-            <w:pPr>
-              <w:jc w:val="right"/>
-            </w:pPr>
-          </w:p>
-        </w:tc>
-        <w:tc>
-          <w:tcPr>
-            <w:tcW w:w="6939" w:type="dxa"/>
-          </w:tcPr>
-          <w:p>
-            <w:r>
-              <w:t>IDPlanoSaude referencia PlanoSaude</w:t>
-            </w:r>
-          </w:p>
-          <w:p>
-            <w:r>
-              <w:t>IDProcedimento referencia Procedimento</w:t>
-            </w:r>
-          </w:p>
-          <w:p>
-            <w:r>
-              <w:t>RS: A Quantidade deverá ser maior que zero</w:t>
-            </w:r>
+            <w:proofErr w:type="spellStart"/>
+            <w:r>
+              <w:rPr>
+                <w:lang w:val="en-US"/>
+              </w:rPr>
+              <w:t>referencia</w:t>
+            </w:r>
+            <w:proofErr w:type="spellEnd"/>
+            <w:r>
+              <w:rPr>
+                <w:lang w:val="en-US"/>
+              </w:rPr>
+              <w:t xml:space="preserve"> </w:t>
+            </w:r>
+            <w:proofErr w:type="spellStart"/>
+            <w:r>
+              <w:rPr>
+                <w:lang w:val="en-US"/>
+              </w:rPr>
+              <w:t>Reserva</w:t>
+            </w:r>
+            <w:proofErr w:type="spellEnd"/>
+          </w:p>
+          <w:p>
+            <w:pPr>
+              <w:rPr>
+                <w:lang w:val="en-US"/>
+              </w:rPr>
+            </w:pPr>
+            <w:proofErr w:type="spellStart"/>
+            <w:r>
+              <w:rPr>
+                <w:lang w:val="en-US"/>
+              </w:rPr>
+              <w:t>IDCliente</w:t>
+            </w:r>
+            <w:proofErr w:type="spellEnd"/>
+            <w:r>
+              <w:rPr>
+                <w:lang w:val="en-US"/>
+              </w:rPr>
+              <w:t xml:space="preserve"> </w:t>
+            </w:r>
+            <w:proofErr w:type="spellStart"/>
+            <w:r>
+              <w:rPr>
+                <w:lang w:val="en-US"/>
+              </w:rPr>
+              <w:t>referencia</w:t>
+            </w:r>
+            <w:proofErr w:type="spellEnd"/>
+            <w:r>
+              <w:rPr>
+                <w:lang w:val="en-US"/>
+              </w:rPr>
+              <w:t xml:space="preserve"> </w:t>
+            </w:r>
+            <w:proofErr w:type="spellStart"/>
+            <w:r>
+              <w:rPr>
+                <w:lang w:val="en-US"/>
+              </w:rPr>
+              <w:t>Cliente</w:t>
+            </w:r>
+            <w:proofErr w:type="spellEnd"/>
+          </w:p>
+          <w:p>
+            <w:pPr>
+              <w:rPr>
+                <w:lang w:val="en-US"/>
+              </w:rPr>
+            </w:pPr>
+            <w:proofErr w:type="spellStart"/>
+            <w:r>
+              <w:rPr>
+                <w:lang w:val="en-US"/>
+              </w:rPr>
+              <w:t>IDAuto</w:t>
+            </w:r>
+            <w:proofErr w:type="spellEnd"/>
+            <w:r>
+              <w:rPr>
+                <w:lang w:val="en-US"/>
+              </w:rPr>
+              <w:t xml:space="preserve"> </w:t>
+            </w:r>
+            <w:proofErr w:type="spellStart"/>
+            <w:r>
+              <w:rPr>
+                <w:lang w:val="en-US"/>
+              </w:rPr>
+              <w:t>referencia</w:t>
+            </w:r>
+            <w:proofErr w:type="spellEnd"/>
+            <w:r>
+              <w:rPr>
+                <w:lang w:val="en-US"/>
+              </w:rPr>
+              <w:t xml:space="preserve"> </w:t>
+            </w:r>
+            <w:proofErr w:type="spellStart"/>
+            <w:r>
+              <w:rPr>
+                <w:lang w:val="en-US"/>
+              </w:rPr>
+              <w:t>Automovel</w:t>
+            </w:r>
+            <w:proofErr w:type="spellEnd"/>
+          </w:p>
+          <w:p>
+            <w:pPr>
+              <w:rPr>
+                <w:lang w:val="en-US"/>
+              </w:rPr>
+            </w:pPr>
           </w:p>
         </w:tc>
       </w:tr>
     </w:tbl>
-    <w:p/>
+    <w:p>
+      <w:pPr>
+        <w:rPr>
+          <w:lang w:val="en-US"/>
+        </w:rPr>
+      </w:pPr>
+    </w:p>
     <w:sectPr>
       <w:pgSz w:w="11906" w:h="16838"/>
       <w:pgMar w:top="1417" w:right="1701" w:bottom="1417" w:left="1701" w:header="708" w:footer="708" w:gutter="0"/>
